--- a/法令ファイル/国民年金法等の一部を改正する法律の施行に伴う経過措置に関する政令/国民年金法等の一部を改正する法律の施行に伴う経過措置に関する政令（平成元年政令第三百三十七号）.docx
+++ b/法令ファイル/国民年金法等の一部を改正する法律の施行に伴う経過措置に関する政令/国民年金法等の一部を改正する法律の施行に伴う経過措置に関する政令（平成元年政令第三百三十七号）.docx
@@ -92,52 +92,34 @@
     </w:p>
     <w:p>
       <w:pPr>
-        <w:pStyle w:val="Heading6"/>
+        <w:pStyle w:val="ListBullet"/>
         <w:ind w:left="880"/>
       </w:pPr>
       <w:r>
         <w:t>一</w:t>
-      </w:r>
-    </w:p>
-    <w:p>
-      <w:pPr>
-        <w:ind w:left="880"/>
-      </w:pPr>
-      <w:r>
+        <w:br/>
         <w:t>法律第三十四号第三条の規定による改正前の厚生年金保険法第三条第一項第七号に規定する第四種被保険者であった者</w:t>
       </w:r>
     </w:p>
     <w:p>
       <w:pPr>
-        <w:pStyle w:val="Heading6"/>
+        <w:pStyle w:val="ListBullet"/>
         <w:ind w:left="880"/>
       </w:pPr>
       <w:r>
         <w:t>二</w:t>
-      </w:r>
-    </w:p>
-    <w:p>
-      <w:pPr>
-        <w:ind w:left="880"/>
-      </w:pPr>
-      <w:r>
+        <w:br/>
         <w:t>法律第三十四号附則第五条第十三号に規定する第四種被保険者</w:t>
       </w:r>
     </w:p>
     <w:p>
       <w:pPr>
-        <w:pStyle w:val="Heading6"/>
+        <w:pStyle w:val="ListBullet"/>
         <w:ind w:left="880"/>
       </w:pPr>
       <w:r>
         <w:t>三</w:t>
-      </w:r>
-    </w:p>
-    <w:p>
-      <w:pPr>
-        <w:ind w:left="880"/>
-      </w:pPr>
-      <w:r>
+        <w:br/>
         <w:t>法律第三十四号附則第五条第十四号に規定する船員任意継続被保険者</w:t>
       </w:r>
     </w:p>
@@ -177,137 +159,89 @@
     </w:p>
     <w:p>
       <w:pPr>
-        <w:pStyle w:val="Heading6"/>
+        <w:pStyle w:val="ListBullet"/>
         <w:ind w:left="880"/>
       </w:pPr>
       <w:r>
         <w:t>一</w:t>
-      </w:r>
-    </w:p>
-    <w:p>
-      <w:pPr>
-        <w:ind w:left="880"/>
-      </w:pPr>
-      <w:r>
+        <w:br/>
         <w:t>国家公務員共済組合法（昭和三十三年法律第百二十八号）第七十二条第二項の規定により同法の長期給付に関する規定の適用を受けないこととされた同項に規定する職員</w:t>
       </w:r>
     </w:p>
     <w:p>
       <w:pPr>
-        <w:pStyle w:val="Heading6"/>
+        <w:pStyle w:val="ListBullet"/>
         <w:ind w:left="880"/>
       </w:pPr>
       <w:r>
         <w:t>二</w:t>
-      </w:r>
-    </w:p>
-    <w:p>
-      <w:pPr>
-        <w:ind w:left="880"/>
-      </w:pPr>
-      <w:r>
+        <w:br/>
         <w:t>国家公務員共済組合法第百二十六条の五第二項（私立学校教職員共済組合法（昭和二十八年法律第二百四十五号）第二十五条において準用する場合を含む。）に規定する任意継続組合員</w:t>
       </w:r>
     </w:p>
     <w:p>
       <w:pPr>
-        <w:pStyle w:val="Heading6"/>
+        <w:pStyle w:val="ListBullet"/>
         <w:ind w:left="880"/>
       </w:pPr>
       <w:r>
         <w:t>三</w:t>
-      </w:r>
-    </w:p>
-    <w:p>
-      <w:pPr>
-        <w:ind w:left="880"/>
-      </w:pPr>
-      <w:r>
+        <w:br/>
         <w:t>国家公務員共済組合法附則第十三条の三第四項に規定する特例継続組合員</w:t>
       </w:r>
     </w:p>
     <w:p>
       <w:pPr>
-        <w:pStyle w:val="Heading6"/>
+        <w:pStyle w:val="ListBullet"/>
         <w:ind w:left="880"/>
       </w:pPr>
       <w:r>
         <w:t>四</w:t>
-      </w:r>
-    </w:p>
-    <w:p>
-      <w:pPr>
-        <w:ind w:left="880"/>
-      </w:pPr>
-      <w:r>
+        <w:br/>
         <w:t>地方公務員等共済組合法（昭和三十七年法律第百五十二号）第百四十四条の二第二項に規定する任意継続組合員</w:t>
       </w:r>
     </w:p>
     <w:p>
       <w:pPr>
-        <w:pStyle w:val="Heading6"/>
+        <w:pStyle w:val="ListBullet"/>
         <w:ind w:left="880"/>
       </w:pPr>
       <w:r>
         <w:t>五</w:t>
-      </w:r>
-    </w:p>
-    <w:p>
-      <w:pPr>
-        <w:ind w:left="880"/>
-      </w:pPr>
-      <w:r>
+        <w:br/>
         <w:t>地方公務員等共済組合法附則第二十八条の七第四項に規定する特例継続組合員</w:t>
       </w:r>
     </w:p>
     <w:p>
       <w:pPr>
-        <w:pStyle w:val="Heading6"/>
+        <w:pStyle w:val="ListBullet"/>
         <w:ind w:left="880"/>
       </w:pPr>
       <w:r>
         <w:t>六</w:t>
-      </w:r>
-    </w:p>
-    <w:p>
-      <w:pPr>
-        <w:ind w:left="880"/>
-      </w:pPr>
-      <w:r>
+        <w:br/>
         <w:t>地方公務員共済組合法等の一部を改正する法律（昭和三十九年法律第百五十二号）附則第三条の規定により同法による改正後の地方公務員等共済組合法の長期給付に関する規定を適用しないものとされた者</w:t>
       </w:r>
     </w:p>
     <w:p>
       <w:pPr>
-        <w:pStyle w:val="Heading6"/>
+        <w:pStyle w:val="ListBullet"/>
         <w:ind w:left="880"/>
       </w:pPr>
       <w:r>
         <w:t>七</w:t>
-      </w:r>
-    </w:p>
-    <w:p>
-      <w:pPr>
-        <w:ind w:left="880"/>
-      </w:pPr>
-      <w:r>
+        <w:br/>
         <w:t>地方公務員等共済組合法の一部を改正する法律（昭和五十八年法律第五十九号）附則第八条第二項の規定により同法による改正後の地方公務員等共済組合法の長期給付に関する規定の適用を受ける組合員としないこととされた同条第一項に規定する組合役員</w:t>
       </w:r>
     </w:p>
     <w:p>
       <w:pPr>
-        <w:pStyle w:val="Heading6"/>
+        <w:pStyle w:val="ListBullet"/>
         <w:ind w:left="880"/>
       </w:pPr>
       <w:r>
         <w:t>八</w:t>
-      </w:r>
-    </w:p>
-    <w:p>
-      <w:pPr>
-        <w:ind w:left="880"/>
-      </w:pPr>
-      <w:r>
+        <w:br/>
         <w:t>私立学校教職員共済組合法附則第二十項に規定する厚生年金保険のみの被保険者となった者</w:t>
       </w:r>
     </w:p>
@@ -677,8 +611,22 @@
       </w:r>
     </w:p>
     <w:p>
+      <w:pPr>
+        <w:pStyle w:val="Heading5"/>
+        <w:ind w:left="440"/>
+      </w:pPr>
+      <w:r>
+        <w:t>１</w:t>
+      </w:r>
+    </w:p>
+    <w:p>
+      <w:pPr>
+        <w:ind w:left="440"/>
+      </w:pPr>
       <w:r>
         <w:t>この政令は、公布の日から施行する。</w:t>
+        <w:br/>
+        <w:t>ただし、第一条の規定は、平成三年四月一日から施行する。</w:t>
       </w:r>
     </w:p>
     <w:p>
@@ -708,7 +656,7 @@
         <w:pStyle w:val="Heading1"/>
       </w:pPr>
       <w:r>
-        <w:t>附　則（平成二年一〇月五日政令第三〇五号）</w:t>
+        <w:t>附則（平成二年一〇月五日政令第三〇五号）</w:t>
       </w:r>
     </w:p>
     <w:p>
@@ -726,7 +674,7 @@
         <w:pStyle w:val="Heading1"/>
       </w:pPr>
       <w:r>
-        <w:t>附　則（平成九年三月二八日政令第八四号）</w:t>
+        <w:t>附則（平成九年三月二八日政令第八四号）</w:t>
       </w:r>
     </w:p>
     <w:p>
@@ -752,7 +700,7 @@
         <w:pStyle w:val="Heading1"/>
       </w:pPr>
       <w:r>
-        <w:t>附　則（平成一四年三月一三日政令第四三号）</w:t>
+        <w:t>附則（平成一四年三月一三日政令第四三号）</w:t>
       </w:r>
     </w:p>
     <w:p>
@@ -788,7 +736,7 @@
     </w:pPr>
     <w:r>
       <w:tab/>
-      <w:t>WeGov v0.1 - FTS141</w:t>
+      <w:t>WeGov v0.2 - FTS141</w:t>
     </w:r>
   </w:p>
 </w:ftr>
